--- a/Official 22 - Set 4.docx
+++ b/Official 22 - Set 4.docx
@@ -105,7 +105,42 @@
         <w:t xml:space="preserve"> </w:t>
       </w:r>
       <w:r>
-        <w:t>due.</w:t>
+        <w:t>due</w:t>
+      </w:r>
+      <w:r>
+        <w:rPr>
+          <w:color w:val="000000" w:themeColor="text1"/>
+        </w:rPr>
+        <w:t>.</w:t>
+      </w:r>
+      <w:r>
+        <w:rPr>
+          <w:color w:val="000000" w:themeColor="text1"/>
+          <w:highlight w:val="cyan"/>
+        </w:rPr>
+        <w:t>(Q1 - Why does the man go to see the professor?</w:t>
+      </w:r>
+      <w:r>
+        <w:rPr>
+          <w:color w:val="000000" w:themeColor="text1"/>
+          <w:highlight w:val="cyan"/>
+        </w:rPr>
+        <w:t xml:space="preserve"> - </w:t>
+      </w:r>
+      <w:r>
+        <w:rPr>
+          <w:rFonts w:hint="eastAsia"/>
+          <w:color w:val="000000" w:themeColor="text1"/>
+          <w:highlight w:val="cyan"/>
+        </w:rPr>
+        <w:t>目的题</w:t>
+      </w:r>
+      <w:r>
+        <w:rPr>
+          <w:color w:val="000000" w:themeColor="text1"/>
+          <w:highlight w:val="cyan"/>
+        </w:rPr>
+        <w:t>)</w:t>
       </w:r>
     </w:p>
     <w:p>
@@ -113,31 +148,56 @@
         <w:t xml:space="preserve">P - </w:t>
       </w:r>
       <w:r>
-        <w:t xml:space="preserve">Well, Micheal, I - I had no problem </w:t>
-      </w:r>
-      <w:r>
+        <w:t xml:space="preserve">Well, Micheal, </w:t>
+      </w:r>
+      <w:r>
+        <w:rPr>
+          <w:highlight w:val="yellow"/>
+        </w:rPr>
+        <w:t xml:space="preserve">I - I had no problem </w:t>
+      </w:r>
+      <w:r>
+        <w:rPr>
+          <w:highlight w:val="yellow"/>
+        </w:rPr>
         <w:t>with your writing styl</w:t>
       </w:r>
       <w:r>
+        <w:rPr>
+          <w:highlight w:val="yellow"/>
+        </w:rPr>
         <w:t>e; it’s graceful and clear… um, and it’s interesting that you</w:t>
       </w:r>
       <w:r>
         <w:rPr>
           <w:color w:val="C00000"/>
+          <w:highlight w:val="yellow"/>
           <w:shd w:val="pct15" w:color="auto" w:fill="FFFFFF"/>
         </w:rPr>
         <w:t>’re</w:t>
       </w:r>
       <w:r>
+        <w:rPr>
+          <w:highlight w:val="yellow"/>
+        </w:rPr>
         <w:t xml:space="preserve"> writ</w:t>
       </w:r>
       <w:r>
+        <w:rPr>
+          <w:highlight w:val="yellow"/>
+        </w:rPr>
         <w:t>ing</w:t>
       </w:r>
       <w:r>
+        <w:rPr>
+          <w:highlight w:val="yellow"/>
+        </w:rPr>
         <w:t xml:space="preserve"> about your grandm</w:t>
       </w:r>
       <w:r>
+        <w:rPr>
+          <w:highlight w:val="yellow"/>
+        </w:rPr>
         <w:t>other’s piano concert.</w:t>
       </w:r>
     </w:p>
@@ -228,23 +288,37 @@
     </w:p>
     <w:p>
       <w:r>
-        <w:t xml:space="preserve">P - That’s </w:t>
-      </w:r>
-      <w:r>
+        <w:t xml:space="preserve">P - </w:t>
+      </w:r>
+      <w:r>
+        <w:rPr>
+          <w:highlight w:val="yellow"/>
+        </w:rPr>
+        <w:t xml:space="preserve">That’s </w:t>
+      </w:r>
+      <w:r>
+        <w:rPr>
+          <w:highlight w:val="yellow"/>
+        </w:rPr>
         <w:t xml:space="preserve">not necessarily </w:t>
       </w:r>
       <w:r>
         <w:rPr>
           <w:strike/>
+          <w:highlight w:val="yellow"/>
         </w:rPr>
         <w:t>in</w:t>
       </w:r>
       <w:r>
-        <w:t xml:space="preserve"> </w:t>
-      </w:r>
-      <w:r>
-        <w:rPr>
-          <w:color w:val="C00000"/>
+        <w:rPr>
+          <w:highlight w:val="yellow"/>
+        </w:rPr>
+        <w:t xml:space="preserve"> </w:t>
+      </w:r>
+      <w:r>
+        <w:rPr>
+          <w:color w:val="C00000"/>
+          <w:highlight w:val="yellow"/>
           <w:shd w:val="pct15" w:color="auto" w:fill="FFFFFF"/>
         </w:rPr>
         <w:t>an</w:t>
@@ -252,52 +326,131 @@
       <w:r>
         <w:rPr>
           <w:color w:val="C00000"/>
-        </w:rPr>
-        <w:t xml:space="preserve"> </w:t>
-      </w:r>
-      <w:r>
+          <w:highlight w:val="yellow"/>
+        </w:rPr>
+        <w:t xml:space="preserve"> </w:t>
+      </w:r>
+      <w:r>
+        <w:rPr>
+          <w:highlight w:val="yellow"/>
+        </w:rPr>
         <w:t xml:space="preserve">advantage. </w:t>
       </w:r>
       <w:r>
         <w:rPr>
           <w:strike/>
+          <w:highlight w:val="yellow"/>
         </w:rPr>
         <w:t>Familiarity</w:t>
       </w:r>
       <w:r>
-        <w:t xml:space="preserve"> </w:t>
-      </w:r>
-      <w:r>
-        <w:rPr>
-          <w:color w:val="C00000"/>
-          <w:shd w:val="pct15" w:color="auto" w:fill="FFFFFF"/>
-        </w:rPr>
-        <w:t>familiarity</w:t>
-      </w:r>
-      <w:r>
-        <w:rPr>
-          <w:color w:val="C00000"/>
-        </w:rPr>
-        <w:t xml:space="preserve"> </w:t>
-      </w:r>
-      <w:r>
+        <w:rPr>
+          <w:highlight w:val="yellow"/>
+        </w:rPr>
+        <w:t xml:space="preserve"> </w:t>
+      </w:r>
+      <w:r>
+        <w:rPr>
+          <w:rFonts w:hint="eastAsia"/>
+          <w:color w:val="C00000"/>
+          <w:highlight w:val="yellow"/>
+          <w:shd w:val="pct15" w:color="auto" w:fill="FFFFFF"/>
+        </w:rPr>
+        <w:t>F</w:t>
+      </w:r>
+      <w:r>
+        <w:rPr>
+          <w:rFonts w:hint="eastAsia"/>
+          <w:color w:val="C00000"/>
+          <w:highlight w:val="yellow"/>
+          <w:shd w:val="pct15" w:color="auto" w:fill="FFFFFF"/>
+        </w:rPr>
+        <w:t>a</w:t>
+      </w:r>
+      <w:r>
+        <w:rPr>
+          <w:color w:val="C00000"/>
+          <w:highlight w:val="yellow"/>
+          <w:shd w:val="pct15" w:color="auto" w:fill="FFFFFF"/>
+        </w:rPr>
+        <w:t>miliarity</w:t>
+      </w:r>
+      <w:r>
+        <w:rPr>
+          <w:color w:val="C00000"/>
+          <w:highlight w:val="yellow"/>
+        </w:rPr>
+        <w:t xml:space="preserve"> </w:t>
+      </w:r>
+      <w:r>
+        <w:rPr>
+          <w:highlight w:val="yellow"/>
+        </w:rPr>
         <w:t>sometimes make</w:t>
       </w:r>
       <w:r>
+        <w:rPr>
+          <w:highlight w:val="yellow"/>
+        </w:rPr>
         <w:t>s</w:t>
       </w:r>
       <w:r>
-        <w:t xml:space="preserve"> </w:t>
-      </w:r>
-      <w:r>
+        <w:rPr>
+          <w:highlight w:val="yellow"/>
+        </w:rPr>
+        <w:t xml:space="preserve"> </w:t>
+      </w:r>
+      <w:r>
+        <w:rPr>
+          <w:highlight w:val="yellow"/>
+        </w:rPr>
         <w:t>it hard to see things</w:t>
       </w:r>
       <w:r>
+        <w:rPr>
+          <w:highlight w:val="yellow"/>
+        </w:rPr>
         <w:t xml:space="preserve"> objectively</w:t>
       </w:r>
       <w:r>
+        <w:rPr>
+          <w:highlight w:val="yellow"/>
+        </w:rPr>
         <w:t>.</w:t>
       </w:r>
+      <w:r>
+        <w:rPr>
+          <w:rFonts w:hint="eastAsia"/>
+          <w:highlight w:val="darkGreen"/>
+        </w:rPr>
+        <w:t xml:space="preserve"> (</w:t>
+      </w:r>
+      <w:r>
+        <w:rPr>
+          <w:rFonts w:hint="eastAsia"/>
+          <w:highlight w:val="darkGreen"/>
+        </w:rPr>
+        <w:t>态度</w:t>
+      </w:r>
+      <w:r>
+        <w:rPr>
+          <w:highlight w:val="darkGreen"/>
+        </w:rPr>
+        <w:t xml:space="preserve"> - </w:t>
+      </w:r>
+      <w:r>
+        <w:rPr>
+          <w:rFonts w:hint="eastAsia"/>
+          <w:highlight w:val="darkGreen"/>
+        </w:rPr>
+        <w:t>先扬后抑</w:t>
+      </w:r>
+      <w:r>
+        <w:rPr>
+          <w:highlight w:val="darkGreen"/>
+        </w:rPr>
+        <w:t>)</w:t>
+      </w:r>
     </w:p>
     <w:p>
       <w:r>
@@ -318,7 +471,13 @@
         <w:t xml:space="preserve">in </w:t>
       </w:r>
       <w:r>
-        <w:t>my comments</w:t>
+        <w:t xml:space="preserve">my </w:t>
+      </w:r>
+      <w:r>
+        <w:rPr>
+          <w:highlight w:val="yellow"/>
+        </w:rPr>
+        <w:t>comments</w:t>
       </w:r>
       <w:r>
         <w:t>, I</w:t>
@@ -372,31 +531,86 @@
         <w:t xml:space="preserve"> </w:t>
       </w:r>
       <w:r>
+        <w:rPr>
+          <w:highlight w:val="yellow"/>
+        </w:rPr>
         <w:t>place</w:t>
       </w:r>
       <w:r>
+        <w:rPr>
+          <w:highlight w:val="yellow"/>
+        </w:rPr>
         <w:t xml:space="preserve"> your grand</w:t>
       </w:r>
       <w:r>
+        <w:rPr>
+          <w:highlight w:val="yellow"/>
+        </w:rPr>
         <w:t>mother</w:t>
       </w:r>
       <w:r>
+        <w:rPr>
+          <w:highlight w:val="yellow"/>
+        </w:rPr>
         <w:t>’s concert</w:t>
       </w:r>
       <w:r>
+        <w:rPr>
+          <w:highlight w:val="yellow"/>
+        </w:rPr>
         <w:t xml:space="preserve"> in</w:t>
       </w:r>
       <w:r>
+        <w:rPr>
+          <w:highlight w:val="yellow"/>
+        </w:rPr>
         <w:t>-in-in</w:t>
       </w:r>
       <w:r>
+        <w:rPr>
+          <w:highlight w:val="yellow"/>
+        </w:rPr>
         <w:t xml:space="preserve"> a </w:t>
       </w:r>
       <w:r>
+        <w:rPr>
+          <w:highlight w:val="yellow"/>
+        </w:rPr>
         <w:t xml:space="preserve">boarder </w:t>
       </w:r>
       <w:r>
-        <w:t>context.</w:t>
+        <w:rPr>
+          <w:highlight w:val="yellow"/>
+        </w:rPr>
+        <w:t>context</w:t>
+      </w:r>
+      <w:r>
+        <w:t>.</w:t>
+      </w:r>
+      <w:r>
+        <w:rPr>
+          <w:highlight w:val="cyan"/>
+        </w:rPr>
+        <w:t>(Q2 - What did the man not understand about his professor’s written comments?</w:t>
+      </w:r>
+      <w:r>
+        <w:rPr>
+          <w:highlight w:val="cyan"/>
+        </w:rPr>
+        <w:t xml:space="preserve"> - </w:t>
+      </w:r>
+      <w:r>
+        <w:rPr>
+          <w:rFonts w:hint="eastAsia"/>
+          <w:highlight w:val="cyan"/>
+        </w:rPr>
+        <w:t>强调</w:t>
+      </w:r>
+      <w:r>
+        <w:rPr>
+          <w:highlight w:val="cyan"/>
+        </w:rPr>
+        <w:t>)</w:t>
       </w:r>
     </w:p>
     <w:p>
@@ -505,13 +719,28 @@
         <w:t xml:space="preserve">I see what </w:t>
       </w:r>
       <w:r>
-        <w:t>happened now. By “broder</w:t>
-      </w:r>
-      <w:r>
+        <w:t xml:space="preserve">happened now. </w:t>
+      </w:r>
+      <w:r>
+        <w:rPr>
+          <w:highlight w:val="yellow"/>
+        </w:rPr>
+        <w:t>By “broder</w:t>
+      </w:r>
+      <w:r>
+        <w:rPr>
+          <w:highlight w:val="yellow"/>
+        </w:rPr>
         <w:t xml:space="preserve"> context</w:t>
       </w:r>
       <w:r>
-        <w:t>”, I mean</w:t>
+        <w:rPr>
+          <w:highlight w:val="yellow"/>
+        </w:rPr>
+        <w:t>”</w:t>
+      </w:r>
+      <w:r>
+        <w:t>, I mean</w:t>
       </w:r>
       <w:r>
         <w:t xml:space="preserve"> how </w:t>
@@ -689,26 +918,38 @@
         <w:t>,</w:t>
       </w:r>
       <w:r>
-        <w:t xml:space="preserve"> but jazz was </w:t>
-      </w:r>
-      <w:r>
-        <w:rPr>
-          <w:strike/>
+        <w:t xml:space="preserve"> </w:t>
+      </w:r>
+      <w:r>
+        <w:rPr>
+          <w:highlight w:val="yellow"/>
+        </w:rPr>
+        <w:t xml:space="preserve">but jazz was </w:t>
+      </w:r>
+      <w:r>
+        <w:rPr>
+          <w:strike/>
+          <w:highlight w:val="yellow"/>
         </w:rPr>
         <w:t>in</w:t>
       </w:r>
       <w:r>
         <w:rPr>
           <w:strike/>
+          <w:highlight w:val="yellow"/>
         </w:rPr>
         <w:t>debted then</w:t>
       </w:r>
       <w:r>
-        <w:t xml:space="preserve"> </w:t>
-      </w:r>
-      <w:r>
-        <w:rPr>
-          <w:color w:val="C00000"/>
+        <w:rPr>
+          <w:highlight w:val="yellow"/>
+        </w:rPr>
+        <w:t xml:space="preserve"> </w:t>
+      </w:r>
+      <w:r>
+        <w:rPr>
+          <w:color w:val="C00000"/>
+          <w:highlight w:val="yellow"/>
           <w:shd w:val="pct15" w:color="auto" w:fill="FFFFFF"/>
         </w:rPr>
         <w:t xml:space="preserve">in its heyday </w:t>
@@ -716,6 +957,7 @@
       <w:r>
         <w:rPr>
           <w:color w:val="C00000"/>
+          <w:highlight w:val="yellow"/>
           <w:shd w:val="pct15" w:color="auto" w:fill="FFFFFF"/>
         </w:rPr>
         <w:t>back the</w:t>
@@ -723,6 +965,7 @@
       <w:r>
         <w:rPr>
           <w:color w:val="C00000"/>
+          <w:highlight w:val="yellow"/>
           <w:shd w:val="pct15" w:color="auto" w:fill="FFFFFF"/>
         </w:rPr>
         <w:t>n</w:t>
@@ -730,25 +973,39 @@
       <w:r>
         <w:rPr>
           <w:color w:val="C00000"/>
+          <w:highlight w:val="yellow"/>
           <w:shd w:val="pct15" w:color="auto" w:fill="FFFFFF"/>
         </w:rPr>
         <w:t>, and</w:t>
       </w:r>
       <w:r>
-        <w:t xml:space="preserve"> </w:t>
-      </w:r>
-      <w:r>
+        <w:rPr>
+          <w:highlight w:val="yellow"/>
+        </w:rPr>
+        <w:t xml:space="preserve"> </w:t>
+      </w:r>
+      <w:r>
+        <w:rPr>
+          <w:highlight w:val="yellow"/>
+        </w:rPr>
         <w:t xml:space="preserve">when she </w:t>
       </w:r>
       <w:r>
+        <w:rPr>
+          <w:highlight w:val="yellow"/>
+        </w:rPr>
         <w:t xml:space="preserve">got </w:t>
       </w:r>
       <w:r>
+        <w:rPr>
+          <w:highlight w:val="yellow"/>
+        </w:rPr>
         <w:t xml:space="preserve">out </w:t>
       </w:r>
       <w:r>
         <w:rPr>
           <w:color w:val="C00000"/>
+          <w:highlight w:val="yellow"/>
           <w:shd w:val="pct15" w:color="auto" w:fill="FFFFFF"/>
         </w:rPr>
         <w:t>of</w:t>
@@ -756,18 +1013,26 @@
       <w:r>
         <w:rPr>
           <w:color w:val="C00000"/>
-        </w:rPr>
-        <w:t xml:space="preserve"> </w:t>
-      </w:r>
-      <w:r>
+          <w:highlight w:val="yellow"/>
+        </w:rPr>
+        <w:t xml:space="preserve"> </w:t>
+      </w:r>
+      <w:r>
+        <w:rPr>
+          <w:highlight w:val="yellow"/>
+        </w:rPr>
         <w:t>the conservatory</w:t>
       </w:r>
       <w:r>
+        <w:rPr>
+          <w:highlight w:val="yellow"/>
+        </w:rPr>
         <w:t xml:space="preserve">, she was invited to </w:t>
       </w:r>
       <w:r>
         <w:rPr>
           <w:color w:val="C00000"/>
+          <w:highlight w:val="yellow"/>
           <w:shd w:val="pct15" w:color="auto" w:fill="FFFFFF"/>
         </w:rPr>
         <w:t>join</w:t>
@@ -775,24 +1040,33 @@
       <w:r>
         <w:rPr>
           <w:color w:val="C00000"/>
-        </w:rPr>
-        <w:t xml:space="preserve"> </w:t>
-      </w:r>
-      <w:r>
+          <w:highlight w:val="yellow"/>
+        </w:rPr>
+        <w:t xml:space="preserve"> </w:t>
+      </w:r>
+      <w:r>
+        <w:rPr>
+          <w:highlight w:val="yellow"/>
+        </w:rPr>
         <w:t xml:space="preserve">a jazz </w:t>
       </w:r>
       <w:r>
         <w:rPr>
           <w:strike/>
+          <w:highlight w:val="yellow"/>
         </w:rPr>
         <w:t>orcheastra</w:t>
       </w:r>
       <w:r>
-        <w:t xml:space="preserve"> </w:t>
-      </w:r>
-      <w:r>
-        <w:rPr>
-          <w:color w:val="C00000"/>
+        <w:rPr>
+          <w:highlight w:val="yellow"/>
+        </w:rPr>
+        <w:t xml:space="preserve"> </w:t>
+      </w:r>
+      <w:r>
+        <w:rPr>
+          <w:color w:val="C00000"/>
+          <w:highlight w:val="yellow"/>
           <w:shd w:val="pct15" w:color="auto" w:fill="FFFFFF"/>
         </w:rPr>
         <w:t>orchestra</w:t>
@@ -800,6 +1074,7 @@
       <w:r>
         <w:rPr>
           <w:color w:val="C00000"/>
+          <w:highlight w:val="yellow"/>
           <w:shd w:val="pct15" w:color="auto" w:fill="FFFFFF"/>
         </w:rPr>
         <w:t>,</w:t>
@@ -807,18 +1082,83 @@
       <w:r>
         <w:rPr>
           <w:color w:val="C00000"/>
-        </w:rPr>
-        <w:t xml:space="preserve"> </w:t>
-      </w:r>
-      <w:r>
+          <w:highlight w:val="yellow"/>
+        </w:rPr>
+        <w:t xml:space="preserve"> </w:t>
+      </w:r>
+      <w:r>
+        <w:rPr>
+          <w:highlight w:val="yellow"/>
+        </w:rPr>
         <w:t xml:space="preserve">and the opportunity was just </w:t>
       </w:r>
       <w:r>
-        <w:t>too good to turn down.</w:t>
+        <w:rPr>
+          <w:highlight w:val="yellow"/>
+        </w:rPr>
+        <w:t xml:space="preserve">too good to </w:t>
+      </w:r>
+      <w:r>
+        <w:rPr>
+          <w:color w:val="C00000"/>
+          <w:highlight w:val="yellow"/>
+        </w:rPr>
+        <w:t>turn down</w:t>
+      </w:r>
+      <w:r>
+        <w:rPr>
+          <w:color w:val="C00000"/>
+          <w:highlight w:val="yellow"/>
+        </w:rPr>
+        <w:t>(</w:t>
+      </w:r>
+      <w:r>
+        <w:rPr>
+          <w:rFonts w:hint="eastAsia"/>
+          <w:color w:val="C00000"/>
+          <w:highlight w:val="yellow"/>
+        </w:rPr>
+        <w:t>拒绝</w:t>
+      </w:r>
+      <w:r>
+        <w:rPr>
+          <w:color w:val="C00000"/>
+          <w:highlight w:val="yellow"/>
+        </w:rPr>
+        <w:t>)</w:t>
+      </w:r>
+      <w:r>
+        <w:t>.</w:t>
       </w:r>
       <w:r>
         <w:t>..</w:t>
       </w:r>
+      <w:r>
+        <w:rPr>
+          <w:highlight w:val="cyan"/>
+        </w:rPr>
+        <w:t>(Q3 - What does the man say about his grandmother’s music career?</w:t>
+      </w:r>
+      <w:r>
+        <w:rPr>
+          <w:highlight w:val="cyan"/>
+        </w:rPr>
+        <w:t xml:space="preserve"> - </w:t>
+      </w:r>
+      <w:r>
+        <w:rPr>
+          <w:rFonts w:hint="eastAsia"/>
+          <w:highlight w:val="cyan"/>
+        </w:rPr>
+        <w:t>举例子的具体内容</w:t>
+      </w:r>
+      <w:r>
+        <w:rPr>
+          <w:rFonts w:hint="eastAsia"/>
+          <w:highlight w:val="cyan"/>
+        </w:rPr>
+        <w:t>)</w:t>
+      </w:r>
     </w:p>
     <w:p>
       <w:r>
@@ -835,6 +1175,11 @@
       </w:r>
     </w:p>
     <w:p>
+      <w:pPr>
+        <w:rPr>
+          <w:lang w:val="en-US"/>
+        </w:rPr>
+      </w:pPr>
       <w:r>
         <w:t>S - She did. But jazz was</w:t>
       </w:r>
@@ -1079,38 +1424,64 @@
       <w:r>
         <w:t xml:space="preserve"> Ouch.</w:t>
       </w:r>
-    </w:p>
-    <w:p>
-      <w:r>
+      <w:r>
+        <w:rPr>
+          <w:rFonts w:hint="eastAsia"/>
+          <w:highlight w:val="yellow"/>
+        </w:rPr>
+        <w:t>(</w:t>
+      </w:r>
+      <w:r>
+        <w:rPr>
+          <w:highlight w:val="yellow"/>
+        </w:rPr>
+        <w:t>‘Ouch’ is expressed mostly to present sudden pain.)</w:t>
+      </w:r>
+    </w:p>
+    <w:p>
+      <w:r>
+        <w:lastRenderedPageBreak/>
         <w:t>P - Yeah</w:t>
       </w:r>
       <w:r>
         <w:t xml:space="preserve">... </w:t>
       </w:r>
       <w:r>
+        <w:rPr>
+          <w:u w:val="wave"/>
+        </w:rPr>
         <w:t>Would</w:t>
       </w:r>
       <w:r>
         <w:rPr>
           <w:strike/>
+          <w:u w:val="wave"/>
         </w:rPr>
         <w:t>n’t</w:t>
       </w:r>
       <w:r>
+        <w:rPr>
+          <w:u w:val="wave"/>
+        </w:rPr>
         <w:t xml:space="preserve"> an extra week </w:t>
       </w:r>
       <w:r>
         <w:rPr>
           <w:strike/>
+          <w:u w:val="wave"/>
         </w:rPr>
         <w:t>is the</w:t>
       </w:r>
       <w:r>
-        <w:t xml:space="preserve"> </w:t>
-      </w:r>
-      <w:r>
-        <w:rPr>
-          <w:color w:val="C00000"/>
+        <w:rPr>
+          <w:u w:val="wave"/>
+        </w:rPr>
+        <w:t xml:space="preserve"> </w:t>
+      </w:r>
+      <w:r>
+        <w:rPr>
+          <w:color w:val="C00000"/>
+          <w:u w:val="wave"/>
           <w:shd w:val="pct15" w:color="auto" w:fill="FFFFFF"/>
         </w:rPr>
         <w:t>ease the</w:t>
@@ -1118,15 +1489,44 @@
       <w:r>
         <w:rPr>
           <w:color w:val="C00000"/>
-        </w:rPr>
-        <w:t xml:space="preserve"> </w:t>
-      </w:r>
-      <w:r>
+          <w:u w:val="wave"/>
+        </w:rPr>
+        <w:t xml:space="preserve"> </w:t>
+      </w:r>
+      <w:r>
+        <w:rPr>
+          <w:u w:val="wave"/>
+        </w:rPr>
         <w:t>pain</w:t>
       </w:r>
       <w:r>
         <w:t>?</w:t>
       </w:r>
+      <w:r>
+        <w:rPr>
+          <w:highlight w:val="cyan"/>
+        </w:rPr>
+        <w:t>(Q5 - What does the professor mean when she says this:</w:t>
+      </w:r>
+      <w:r>
+        <w:rPr>
+          <w:highlight w:val="cyan"/>
+        </w:rPr>
+        <w:t xml:space="preserve"> - </w:t>
+      </w:r>
+      <w:r>
+        <w:rPr>
+          <w:rFonts w:hint="eastAsia"/>
+          <w:highlight w:val="cyan"/>
+        </w:rPr>
+        <w:t>强调</w:t>
+      </w:r>
+      <w:r>
+        <w:rPr>
+          <w:highlight w:val="cyan"/>
+        </w:rPr>
+        <w:t>)</w:t>
+      </w:r>
     </w:p>
     <w:p>
       <w:r>
@@ -1182,7 +1582,6 @@
     </w:p>
     <w:p>
       <w:r>
-        <w:lastRenderedPageBreak/>
         <w:t>P - And - and you?</w:t>
       </w:r>
     </w:p>
@@ -1197,7 +1596,37 @@
         <w:t>university</w:t>
       </w:r>
       <w:r>
-        <w:t xml:space="preserve"> choir</w:t>
+        <w:t xml:space="preserve"> </w:t>
+      </w:r>
+      <w:r>
+        <w:rPr>
+          <w:color w:val="002060"/>
+          <w:shd w:val="pct15" w:color="auto" w:fill="FFFFFF"/>
+        </w:rPr>
+        <w:t>choir</w:t>
+      </w:r>
+      <w:r>
+        <w:rPr>
+          <w:rFonts w:hint="eastAsia"/>
+          <w:color w:val="002060"/>
+          <w:shd w:val="pct15" w:color="auto" w:fill="FFFFFF"/>
+        </w:rPr>
+        <w:t>(</w:t>
+      </w:r>
+      <w:r>
+        <w:rPr>
+          <w:rFonts w:hint="eastAsia"/>
+          <w:color w:val="002060"/>
+          <w:shd w:val="pct15" w:color="auto" w:fill="FFFFFF"/>
+        </w:rPr>
+        <w:t>合唱团</w:t>
+      </w:r>
+      <w:r>
+        <w:rPr>
+          <w:color w:val="002060"/>
+          <w:shd w:val="pct15" w:color="auto" w:fill="FFFFFF"/>
+        </w:rPr>
+        <w:t>)</w:t>
       </w:r>
       <w:r>
         <w:rPr>
@@ -1314,29 +1743,340 @@
         <w:t xml:space="preserve"> ? </w:t>
       </w:r>
       <w:r>
+        <w:rPr>
+          <w:highlight w:val="yellow"/>
+        </w:rPr>
         <w:t xml:space="preserve">I have a meeting now, why don’t you </w:t>
       </w:r>
       <w:r>
+        <w:rPr>
+          <w:highlight w:val="yellow"/>
+        </w:rPr>
         <w:t xml:space="preserve">come to class </w:t>
       </w:r>
       <w:r>
+        <w:rPr>
+          <w:highlight w:val="yellow"/>
+        </w:rPr>
         <w:t xml:space="preserve">a few </w:t>
       </w:r>
       <w:r>
+        <w:rPr>
+          <w:highlight w:val="yellow"/>
+        </w:rPr>
         <w:t>minutes early</w:t>
       </w:r>
       <w:r>
+        <w:rPr>
+          <w:highlight w:val="yellow"/>
+        </w:rPr>
         <w:t xml:space="preserve"> tomorrow</w:t>
       </w:r>
       <w:r>
+        <w:rPr>
+          <w:highlight w:val="yellow"/>
+        </w:rPr>
         <w:t>?</w:t>
       </w:r>
+      <w:r>
+        <w:rPr>
+          <w:highlight w:val="cyan"/>
+        </w:rPr>
+        <w:t>(Q4 - Why does the professor ask the man to come early to the next class?</w:t>
+      </w:r>
+      <w:r>
+        <w:rPr>
+          <w:highlight w:val="cyan"/>
+        </w:rPr>
+        <w:t xml:space="preserve"> - </w:t>
+      </w:r>
+      <w:r>
+        <w:rPr>
+          <w:rFonts w:hint="eastAsia"/>
+          <w:highlight w:val="cyan"/>
+        </w:rPr>
+        <w:t>细节题</w:t>
+      </w:r>
+      <w:r>
+        <w:rPr>
+          <w:highlight w:val="cyan"/>
+        </w:rPr>
+        <w:t>)</w:t>
+      </w:r>
     </w:p>
     <w:p>
       <w:r>
         <w:t>S - Will do.</w:t>
       </w:r>
     </w:p>
+    <w:p>
+      <w:pPr>
+        <w:rPr>
+          <w:b/>
+          <w:bCs/>
+          <w:color w:val="C00000"/>
+        </w:rPr>
+      </w:pPr>
+      <w:r>
+        <w:rPr>
+          <w:b/>
+          <w:bCs/>
+          <w:color w:val="C00000"/>
+        </w:rPr>
+        <w:t>-------------------------------------------------------------------------------------------------------------------------------</w:t>
+      </w:r>
+    </w:p>
+    <w:p>
+      <w:pPr>
+        <w:rPr>
+          <w:color w:val="C00000"/>
+        </w:rPr>
+      </w:pPr>
+      <w:r>
+        <w:rPr>
+          <w:color w:val="C00000"/>
+        </w:rPr>
+        <w:t>Supplement</w:t>
+      </w:r>
+    </w:p>
+    <w:p>
+      <w:r>
+        <w:rPr>
+          <w:rFonts w:hint="eastAsia"/>
+          <w:highlight w:val="yellow"/>
+        </w:rPr>
+        <w:t>Jazz</w:t>
+      </w:r>
+      <w:r>
+        <w:t xml:space="preserve"> - </w:t>
+      </w:r>
+      <w:r>
+        <w:rPr>
+          <w:rFonts w:hint="eastAsia"/>
+        </w:rPr>
+        <w:t>A</w:t>
+      </w:r>
+      <w:r>
+        <w:t xml:space="preserve"> </w:t>
+      </w:r>
+      <w:r>
+        <w:rPr>
+          <w:rFonts w:hint="eastAsia"/>
+        </w:rPr>
+        <w:t>new</w:t>
+      </w:r>
+      <w:r>
+        <w:t xml:space="preserve"> </w:t>
+      </w:r>
+      <w:r>
+        <w:rPr>
+          <w:rFonts w:hint="eastAsia"/>
+        </w:rPr>
+        <w:t>born</w:t>
+      </w:r>
+      <w:r>
+        <w:t xml:space="preserve"> </w:t>
+      </w:r>
+      <w:r>
+        <w:t xml:space="preserve">hybird </w:t>
+      </w:r>
+      <w:r>
+        <w:rPr>
+          <w:rFonts w:hint="eastAsia"/>
+        </w:rPr>
+        <w:t>music</w:t>
+      </w:r>
+      <w:r>
+        <w:t xml:space="preserve"> </w:t>
+      </w:r>
+      <w:r>
+        <w:t>originated from New O</w:t>
+      </w:r>
+      <w:r>
+        <w:rPr>
+          <w:rFonts w:hint="eastAsia"/>
+        </w:rPr>
+        <w:t>rleans,</w:t>
+      </w:r>
+      <w:r>
+        <w:t xml:space="preserve"> based on Blues and Ragtime music. </w:t>
+      </w:r>
+      <w:r>
+        <w:rPr>
+          <w:rFonts w:hint="eastAsia"/>
+        </w:rPr>
+        <w:t>Jazz</w:t>
+      </w:r>
+      <w:r>
+        <w:t xml:space="preserve"> </w:t>
+      </w:r>
+      <w:r>
+        <w:rPr>
+          <w:rFonts w:hint="eastAsia"/>
+        </w:rPr>
+        <w:t>is</w:t>
+      </w:r>
+      <w:r>
+        <w:t xml:space="preserve"> </w:t>
+      </w:r>
+      <w:r>
+        <w:rPr>
+          <w:rFonts w:hint="eastAsia"/>
+        </w:rPr>
+        <w:t>featured</w:t>
+      </w:r>
+      <w:r>
+        <w:t xml:space="preserve"> by improvisation and </w:t>
+      </w:r>
+      <w:r>
+        <w:rPr>
+          <w:rFonts w:hint="eastAsia"/>
+        </w:rPr>
+        <w:t>based</w:t>
+      </w:r>
+      <w:r>
+        <w:t xml:space="preserve"> </w:t>
+      </w:r>
+      <w:r>
+        <w:rPr>
+          <w:rFonts w:hint="eastAsia"/>
+        </w:rPr>
+        <w:t>on</w:t>
+      </w:r>
+      <w:r>
+        <w:t xml:space="preserve"> </w:t>
+      </w:r>
+      <w:r>
+        <w:rPr>
+          <w:rFonts w:hint="eastAsia"/>
+        </w:rPr>
+        <w:t>sway</w:t>
+      </w:r>
+      <w:r>
+        <w:t>-</w:t>
+      </w:r>
+      <w:r>
+        <w:rPr>
+          <w:rFonts w:hint="eastAsia"/>
+        </w:rPr>
+        <w:t>featured</w:t>
+      </w:r>
+      <w:r>
+        <w:t xml:space="preserve"> </w:t>
+      </w:r>
+      <w:r>
+        <w:rPr>
+          <w:rFonts w:hint="eastAsia"/>
+        </w:rPr>
+        <w:t>tempo,</w:t>
+      </w:r>
+      <w:r>
+        <w:t xml:space="preserve"> is the combination of Africa black and Europe white culture.</w:t>
+      </w:r>
+    </w:p>
+    <w:p>
+      <w:pPr>
+        <w:rPr>
+          <w:rFonts w:ascii="Times New Roman" w:eastAsia="Times New Roman" w:hAnsi="Times New Roman" w:cs="Times New Roman"/>
+        </w:rPr>
+      </w:pPr>
+      <w:r>
+        <w:rPr>
+          <w:rFonts w:hint="eastAsia"/>
+          <w:highlight w:val="yellow"/>
+        </w:rPr>
+        <w:t>Classic</w:t>
+      </w:r>
+      <w:r>
+        <w:rPr>
+          <w:rFonts w:hint="eastAsia"/>
+          <w:highlight w:val="yellow"/>
+        </w:rPr>
+        <w:t>al</w:t>
+      </w:r>
+      <w:r>
+        <w:t xml:space="preserve"> -</w:t>
+      </w:r>
+      <w:r>
+        <w:t xml:space="preserve"> </w:t>
+      </w:r>
+      <w:r>
+        <w:rPr>
+          <w:rFonts w:hint="eastAsia"/>
+        </w:rPr>
+        <w:t>狭义指古典主义时期，</w:t>
+      </w:r>
+      <w:r>
+        <w:t>1750</w:t>
+      </w:r>
+      <w:r>
+        <w:rPr>
+          <w:rFonts w:hint="eastAsia"/>
+        </w:rPr>
+        <w:t>年（</w:t>
+      </w:r>
+      <w:r>
+        <w:t>J·S·</w:t>
+      </w:r>
+      <w:r>
+        <w:rPr>
+          <w:rFonts w:hint="eastAsia"/>
+        </w:rPr>
+        <w:t>巴赫去世）至</w:t>
+      </w:r>
+      <w:r>
+        <w:t>1827</w:t>
+      </w:r>
+      <w:r>
+        <w:rPr>
+          <w:rFonts w:hint="eastAsia"/>
+        </w:rPr>
+        <w:t>年（贝多芬去世</w:t>
+      </w:r>
+      <w:r>
+        <w:t>)</w:t>
+      </w:r>
+      <w:r>
+        <w:rPr>
+          <w:rFonts w:hint="eastAsia"/>
+        </w:rPr>
+        <w:t>，这一时期为古典主义音乐时期，它包含了两大时间段：</w:t>
+      </w:r>
+      <w:r>
+        <w:t>“</w:t>
+      </w:r>
+      <w:r>
+        <w:rPr>
+          <w:rFonts w:hint="eastAsia"/>
+        </w:rPr>
+        <w:t>前古典时期</w:t>
+      </w:r>
+      <w:r>
+        <w:t>”</w:t>
+      </w:r>
+      <w:r>
+        <w:rPr>
+          <w:rFonts w:hint="eastAsia"/>
+        </w:rPr>
+        <w:t>和</w:t>
+      </w:r>
+      <w:r>
+        <w:t>“</w:t>
+      </w:r>
+      <w:r>
+        <w:rPr>
+          <w:rFonts w:hint="eastAsia"/>
+        </w:rPr>
+        <w:t>维也纳古典时期</w:t>
+      </w:r>
+      <w:r>
+        <w:t>”</w:t>
+      </w:r>
+      <w:r>
+        <w:t>。</w:t>
+      </w:r>
+    </w:p>
+    <w:p/>
     <w:p/>
     <w:p/>
     <w:p/>
